--- a/MaquetacionPaginaPrincipal.docx
+++ b/MaquetacionPaginaPrincipal.docx
@@ -4,16 +4,517 @@
   <w:body>
     <w:p>
       <w:pPr>
-        <w:rPr>
-          <w:b/>
-          <w:bCs/>
-          <w:lang w:val="es-ES"/>
-        </w:rPr>
-      </w:pPr>
-      <w:r>
-        <w:rPr>
-          <w:b/>
-          <w:bCs/>
+        <w:pStyle w:val="Ttulo"/>
+        <w:rPr>
+          <w:rFonts w:ascii="Times New Roman" w:hAnsi="Times New Roman" w:cs="Times New Roman"/>
+          <w:sz w:val="36"/>
+          <w:szCs w:val="36"/>
+        </w:rPr>
+      </w:pPr>
+      <w:r>
+        <w:rPr>
+          <w:rFonts w:ascii="Times New Roman" w:hAnsi="Times New Roman" w:cs="Times New Roman"/>
+          <w:sz w:val="36"/>
+          <w:szCs w:val="36"/>
+        </w:rPr>
+        <w:t>Pontificia Universidad Católica del Ecuador</w:t>
+      </w:r>
+    </w:p>
+    <w:p>
+      <w:pPr>
+        <w:pStyle w:val="Ttulo"/>
+        <w:rPr>
+          <w:rFonts w:ascii="Times New Roman" w:hAnsi="Times New Roman" w:cs="Times New Roman"/>
+          <w:sz w:val="36"/>
+          <w:szCs w:val="36"/>
+        </w:rPr>
+      </w:pPr>
+      <w:r>
+        <w:rPr>
+          <w:rFonts w:ascii="Times New Roman" w:hAnsi="Times New Roman" w:cs="Times New Roman"/>
+          <w:sz w:val="36"/>
+          <w:szCs w:val="36"/>
+        </w:rPr>
+        <w:t>Facultad de Ingeniería de Sistemas y Computación</w:t>
+      </w:r>
+    </w:p>
+    <w:p>
+      <w:pPr>
+        <w:rPr>
+          <w:rFonts w:ascii="Times New Roman" w:hAnsi="Times New Roman" w:cs="Times New Roman"/>
+          <w:b/>
+          <w:bCs/>
+          <w:sz w:val="36"/>
+          <w:szCs w:val="36"/>
+        </w:rPr>
+      </w:pPr>
+    </w:p>
+    <w:p>
+      <w:pPr>
+        <w:jc w:val="center"/>
+        <w:rPr>
+          <w:rFonts w:ascii="Times New Roman" w:hAnsi="Times New Roman" w:cs="Times New Roman"/>
+          <w:b/>
+          <w:bCs/>
+          <w:sz w:val="36"/>
+          <w:szCs w:val="36"/>
+        </w:rPr>
+      </w:pPr>
+      <w:r>
+        <w:rPr>
+          <w:rFonts w:ascii="Times New Roman" w:hAnsi="Times New Roman" w:cs="Times New Roman"/>
+          <w:b/>
+          <w:bCs/>
+          <w:sz w:val="36"/>
+          <w:szCs w:val="36"/>
+        </w:rPr>
+        <w:t xml:space="preserve">Profesor: </w:t>
+      </w:r>
+    </w:p>
+    <w:p>
+      <w:pPr>
+        <w:jc w:val="center"/>
+        <w:rPr>
+          <w:rFonts w:ascii="Times New Roman" w:hAnsi="Times New Roman" w:cs="Times New Roman"/>
+          <w:sz w:val="36"/>
+          <w:szCs w:val="36"/>
+        </w:rPr>
+      </w:pPr>
+      <w:r>
+        <w:rPr>
+          <w:rFonts w:ascii="Times New Roman" w:hAnsi="Times New Roman" w:cs="Times New Roman"/>
+          <w:sz w:val="36"/>
+          <w:szCs w:val="36"/>
+        </w:rPr>
+        <w:t xml:space="preserve">Susana </w:t>
+      </w:r>
+      <w:proofErr w:type="spellStart"/>
+      <w:r>
+        <w:rPr>
+          <w:rFonts w:ascii="Times New Roman" w:hAnsi="Times New Roman" w:cs="Times New Roman"/>
+          <w:sz w:val="36"/>
+          <w:szCs w:val="36"/>
+        </w:rPr>
+        <w:t>Masapanta</w:t>
+      </w:r>
+      <w:proofErr w:type="spellEnd"/>
+    </w:p>
+    <w:p>
+      <w:pPr>
+        <w:jc w:val="center"/>
+        <w:rPr>
+          <w:rFonts w:ascii="Times New Roman" w:hAnsi="Times New Roman" w:cs="Times New Roman"/>
+          <w:sz w:val="36"/>
+          <w:szCs w:val="36"/>
+        </w:rPr>
+      </w:pPr>
+    </w:p>
+    <w:p>
+      <w:pPr>
+        <w:jc w:val="center"/>
+        <w:rPr>
+          <w:rFonts w:ascii="Times New Roman" w:hAnsi="Times New Roman" w:cs="Times New Roman"/>
+          <w:b/>
+          <w:bCs/>
+          <w:sz w:val="36"/>
+          <w:szCs w:val="36"/>
+        </w:rPr>
+      </w:pPr>
+      <w:r>
+        <w:rPr>
+          <w:rFonts w:ascii="Times New Roman" w:hAnsi="Times New Roman" w:cs="Times New Roman"/>
+          <w:b/>
+          <w:bCs/>
+          <w:sz w:val="36"/>
+          <w:szCs w:val="36"/>
+        </w:rPr>
+        <w:t xml:space="preserve">Materia: </w:t>
+      </w:r>
+    </w:p>
+    <w:p>
+      <w:pPr>
+        <w:jc w:val="center"/>
+        <w:rPr>
+          <w:rFonts w:ascii="Times New Roman" w:hAnsi="Times New Roman" w:cs="Times New Roman"/>
+          <w:sz w:val="36"/>
+          <w:szCs w:val="36"/>
+        </w:rPr>
+      </w:pPr>
+      <w:r>
+        <w:rPr>
+          <w:rFonts w:ascii="Times New Roman" w:hAnsi="Times New Roman" w:cs="Times New Roman"/>
+          <w:sz w:val="36"/>
+          <w:szCs w:val="36"/>
+        </w:rPr>
+        <w:t>Nuevas Técnicas de Programación</w:t>
+      </w:r>
+    </w:p>
+    <w:p>
+      <w:pPr>
+        <w:jc w:val="center"/>
+        <w:rPr>
+          <w:rFonts w:ascii="Times New Roman" w:hAnsi="Times New Roman" w:cs="Times New Roman"/>
+          <w:sz w:val="36"/>
+          <w:szCs w:val="36"/>
+        </w:rPr>
+      </w:pPr>
+    </w:p>
+    <w:p>
+      <w:pPr>
+        <w:jc w:val="center"/>
+        <w:rPr>
+          <w:rFonts w:ascii="Times New Roman" w:hAnsi="Times New Roman" w:cs="Times New Roman"/>
+          <w:b/>
+          <w:bCs/>
+          <w:sz w:val="36"/>
+          <w:szCs w:val="36"/>
+        </w:rPr>
+      </w:pPr>
+      <w:r>
+        <w:rPr>
+          <w:rFonts w:ascii="Times New Roman" w:hAnsi="Times New Roman" w:cs="Times New Roman"/>
+          <w:b/>
+          <w:bCs/>
+          <w:sz w:val="36"/>
+          <w:szCs w:val="36"/>
+        </w:rPr>
+        <w:t xml:space="preserve">Tema: </w:t>
+      </w:r>
+    </w:p>
+    <w:p>
+      <w:pPr>
+        <w:jc w:val="center"/>
+        <w:rPr>
+          <w:rFonts w:ascii="Times New Roman" w:hAnsi="Times New Roman" w:cs="Times New Roman"/>
+          <w:sz w:val="36"/>
+          <w:szCs w:val="36"/>
+        </w:rPr>
+      </w:pPr>
+      <w:r>
+        <w:rPr>
+          <w:rFonts w:ascii="Times New Roman" w:hAnsi="Times New Roman" w:cs="Times New Roman"/>
+          <w:sz w:val="36"/>
+          <w:szCs w:val="36"/>
+        </w:rPr>
+        <w:t xml:space="preserve">Proyecto final </w:t>
+      </w:r>
+    </w:p>
+    <w:p>
+      <w:pPr>
+        <w:jc w:val="center"/>
+        <w:rPr>
+          <w:rFonts w:ascii="Times New Roman" w:hAnsi="Times New Roman" w:cs="Times New Roman"/>
+          <w:sz w:val="36"/>
+          <w:szCs w:val="36"/>
+        </w:rPr>
+      </w:pPr>
+      <w:proofErr w:type="spellStart"/>
+      <w:r>
+        <w:rPr>
+          <w:rFonts w:ascii="Times New Roman" w:hAnsi="Times New Roman" w:cs="Times New Roman"/>
+          <w:sz w:val="36"/>
+          <w:szCs w:val="36"/>
+        </w:rPr>
+        <w:t>Ranti</w:t>
+      </w:r>
+      <w:proofErr w:type="spellEnd"/>
+      <w:r>
+        <w:rPr>
+          <w:rFonts w:ascii="Times New Roman" w:hAnsi="Times New Roman" w:cs="Times New Roman"/>
+          <w:sz w:val="36"/>
+          <w:szCs w:val="36"/>
+        </w:rPr>
+        <w:t xml:space="preserve"> – </w:t>
+      </w:r>
+      <w:proofErr w:type="spellStart"/>
+      <w:r>
+        <w:rPr>
+          <w:rFonts w:ascii="Times New Roman" w:hAnsi="Times New Roman" w:cs="Times New Roman"/>
+          <w:sz w:val="36"/>
+          <w:szCs w:val="36"/>
+        </w:rPr>
+        <w:t>Ranti</w:t>
+      </w:r>
+      <w:proofErr w:type="spellEnd"/>
+    </w:p>
+    <w:p>
+      <w:pPr>
+        <w:jc w:val="center"/>
+        <w:rPr>
+          <w:rFonts w:ascii="Times New Roman" w:hAnsi="Times New Roman" w:cs="Times New Roman"/>
+          <w:sz w:val="36"/>
+          <w:szCs w:val="36"/>
+        </w:rPr>
+      </w:pPr>
+    </w:p>
+    <w:p>
+      <w:pPr>
+        <w:jc w:val="center"/>
+        <w:rPr>
+          <w:rFonts w:ascii="Times New Roman" w:hAnsi="Times New Roman" w:cs="Times New Roman"/>
+          <w:sz w:val="36"/>
+          <w:szCs w:val="36"/>
+        </w:rPr>
+      </w:pPr>
+      <w:r>
+        <w:rPr>
+          <w:rFonts w:ascii="Times New Roman" w:hAnsi="Times New Roman" w:cs="Times New Roman"/>
+          <w:b/>
+          <w:bCs/>
+          <w:sz w:val="36"/>
+          <w:szCs w:val="36"/>
+        </w:rPr>
+        <w:t>Integrantes</w:t>
+      </w:r>
+      <w:r>
+        <w:rPr>
+          <w:rFonts w:ascii="Times New Roman" w:hAnsi="Times New Roman" w:cs="Times New Roman"/>
+          <w:sz w:val="36"/>
+          <w:szCs w:val="36"/>
+        </w:rPr>
+        <w:t xml:space="preserve">: </w:t>
+      </w:r>
+    </w:p>
+    <w:p>
+      <w:pPr>
+        <w:jc w:val="center"/>
+        <w:rPr>
+          <w:rFonts w:ascii="Times New Roman" w:hAnsi="Times New Roman" w:cs="Times New Roman"/>
+          <w:sz w:val="36"/>
+          <w:szCs w:val="36"/>
+          <w:lang w:val="en-US"/>
+        </w:rPr>
+      </w:pPr>
+      <w:r>
+        <w:rPr>
+          <w:rFonts w:ascii="Times New Roman" w:hAnsi="Times New Roman" w:cs="Times New Roman"/>
+          <w:sz w:val="36"/>
+          <w:szCs w:val="36"/>
+          <w:lang w:val="en-US"/>
+        </w:rPr>
+        <w:t xml:space="preserve">Henry </w:t>
+      </w:r>
+      <w:proofErr w:type="spellStart"/>
+      <w:r>
+        <w:rPr>
+          <w:rFonts w:ascii="Times New Roman" w:hAnsi="Times New Roman" w:cs="Times New Roman"/>
+          <w:sz w:val="36"/>
+          <w:szCs w:val="36"/>
+          <w:lang w:val="en-US"/>
+        </w:rPr>
+        <w:t>Chiluiza</w:t>
+      </w:r>
+      <w:proofErr w:type="spellEnd"/>
+      <w:r>
+        <w:rPr>
+          <w:rFonts w:ascii="Times New Roman" w:hAnsi="Times New Roman" w:cs="Times New Roman"/>
+          <w:sz w:val="36"/>
+          <w:szCs w:val="36"/>
+          <w:lang w:val="en-US"/>
+        </w:rPr>
+        <w:t xml:space="preserve"> / Daniel Iza / Ian </w:t>
+      </w:r>
+      <w:proofErr w:type="spellStart"/>
+      <w:r>
+        <w:rPr>
+          <w:rFonts w:ascii="Times New Roman" w:hAnsi="Times New Roman" w:cs="Times New Roman"/>
+          <w:sz w:val="36"/>
+          <w:szCs w:val="36"/>
+          <w:lang w:val="en-US"/>
+        </w:rPr>
+        <w:t>Masache</w:t>
+      </w:r>
+      <w:proofErr w:type="spellEnd"/>
+      <w:r>
+        <w:rPr>
+          <w:rFonts w:ascii="Times New Roman" w:hAnsi="Times New Roman" w:cs="Times New Roman"/>
+          <w:sz w:val="36"/>
+          <w:szCs w:val="36"/>
+          <w:lang w:val="en-US"/>
+        </w:rPr>
+        <w:t xml:space="preserve"> / </w:t>
+      </w:r>
+      <w:proofErr w:type="spellStart"/>
+      <w:r>
+        <w:rPr>
+          <w:rFonts w:ascii="Times New Roman" w:hAnsi="Times New Roman" w:cs="Times New Roman"/>
+          <w:sz w:val="36"/>
+          <w:szCs w:val="36"/>
+          <w:lang w:val="en-US"/>
+        </w:rPr>
+        <w:t>Atik</w:t>
+      </w:r>
+      <w:proofErr w:type="spellEnd"/>
+      <w:r>
+        <w:rPr>
+          <w:rFonts w:ascii="Times New Roman" w:hAnsi="Times New Roman" w:cs="Times New Roman"/>
+          <w:sz w:val="36"/>
+          <w:szCs w:val="36"/>
+          <w:lang w:val="en-US"/>
+        </w:rPr>
+        <w:t xml:space="preserve"> </w:t>
+      </w:r>
+      <w:proofErr w:type="spellStart"/>
+      <w:r>
+        <w:rPr>
+          <w:rFonts w:ascii="Times New Roman" w:hAnsi="Times New Roman" w:cs="Times New Roman"/>
+          <w:sz w:val="36"/>
+          <w:szCs w:val="36"/>
+          <w:lang w:val="en-US"/>
+        </w:rPr>
+        <w:t>Yumbay</w:t>
+      </w:r>
+      <w:proofErr w:type="spellEnd"/>
+    </w:p>
+    <w:p>
+      <w:pPr>
+        <w:jc w:val="center"/>
+        <w:rPr>
+          <w:rFonts w:ascii="Times New Roman" w:hAnsi="Times New Roman" w:cs="Times New Roman"/>
+          <w:sz w:val="36"/>
+          <w:szCs w:val="36"/>
+          <w:lang w:val="en-US"/>
+        </w:rPr>
+      </w:pPr>
+    </w:p>
+    <w:p>
+      <w:pPr>
+        <w:jc w:val="center"/>
+        <w:rPr>
+          <w:rFonts w:ascii="Times New Roman" w:hAnsi="Times New Roman" w:cs="Times New Roman"/>
+          <w:sz w:val="36"/>
+          <w:szCs w:val="36"/>
+          <w:lang w:val="en-US"/>
+        </w:rPr>
+      </w:pPr>
+    </w:p>
+    <w:p>
+      <w:pPr>
+        <w:jc w:val="center"/>
+        <w:rPr>
+          <w:rFonts w:ascii="Times New Roman" w:hAnsi="Times New Roman" w:cs="Times New Roman"/>
+          <w:sz w:val="36"/>
+          <w:szCs w:val="36"/>
+          <w:lang w:val="en-US"/>
+        </w:rPr>
+      </w:pPr>
+    </w:p>
+    <w:p>
+      <w:pPr>
+        <w:jc w:val="center"/>
+        <w:rPr>
+          <w:rFonts w:ascii="Times New Roman" w:hAnsi="Times New Roman" w:cs="Times New Roman"/>
+          <w:sz w:val="36"/>
+          <w:szCs w:val="36"/>
+        </w:rPr>
+      </w:pPr>
+      <w:r>
+        <w:rPr>
+          <w:rFonts w:ascii="Times New Roman" w:hAnsi="Times New Roman" w:cs="Times New Roman"/>
+          <w:sz w:val="36"/>
+          <w:szCs w:val="36"/>
+        </w:rPr>
+        <w:t>2020 - 2021</w:t>
+      </w:r>
+    </w:p>
+    <w:p>
+      <w:pPr>
+        <w:rPr>
+          <w:rFonts w:ascii="Times New Roman" w:hAnsi="Times New Roman" w:cs="Times New Roman"/>
+          <w:sz w:val="24"/>
+          <w:szCs w:val="24"/>
+        </w:rPr>
+      </w:pPr>
+    </w:p>
+    <w:p>
+      <w:pPr>
+        <w:rPr>
+          <w:rFonts w:ascii="Times New Roman" w:hAnsi="Times New Roman" w:cs="Times New Roman"/>
+          <w:sz w:val="24"/>
+          <w:szCs w:val="24"/>
+        </w:rPr>
+      </w:pPr>
+    </w:p>
+    <w:p>
+      <w:pPr>
+        <w:rPr>
+          <w:rFonts w:ascii="Times New Roman" w:hAnsi="Times New Roman" w:cs="Times New Roman"/>
+          <w:sz w:val="24"/>
+          <w:szCs w:val="24"/>
+        </w:rPr>
+      </w:pPr>
+    </w:p>
+    <w:p>
+      <w:pPr>
+        <w:rPr>
+          <w:b/>
+          <w:bCs/>
+          <w:lang w:val="es-ES"/>
+        </w:rPr>
+      </w:pPr>
+    </w:p>
+    <w:p>
+      <w:pPr>
+        <w:rPr>
+          <w:b/>
+          <w:bCs/>
+          <w:lang w:val="es-ES"/>
+        </w:rPr>
+      </w:pPr>
+    </w:p>
+    <w:p>
+      <w:pPr>
+        <w:jc w:val="center"/>
+        <w:rPr>
+          <w:rFonts w:ascii="Tahoma" w:hAnsi="Tahoma" w:cs="Tahoma"/>
+          <w:b/>
+          <w:bCs/>
+          <w:sz w:val="24"/>
+          <w:szCs w:val="24"/>
+        </w:rPr>
+      </w:pPr>
+      <w:r>
+        <w:rPr>
+          <w:rFonts w:ascii="Tahoma" w:hAnsi="Tahoma" w:cs="Tahoma"/>
+          <w:b/>
+          <w:bCs/>
+          <w:sz w:val="24"/>
+          <w:szCs w:val="24"/>
+        </w:rPr>
+        <w:lastRenderedPageBreak/>
+        <w:t xml:space="preserve">Maquetación de interfases </w:t>
+      </w:r>
+    </w:p>
+    <w:p>
+      <w:pPr>
+        <w:rPr>
+          <w:rFonts w:ascii="Tahoma" w:hAnsi="Tahoma" w:cs="Tahoma"/>
+          <w:b/>
+          <w:bCs/>
+          <w:sz w:val="24"/>
+          <w:szCs w:val="24"/>
+          <w:lang w:val="es-ES"/>
+        </w:rPr>
+      </w:pPr>
+    </w:p>
+    <w:p>
+      <w:pPr>
+        <w:rPr>
+          <w:rFonts w:ascii="Tahoma" w:hAnsi="Tahoma" w:cs="Tahoma"/>
+          <w:b/>
+          <w:bCs/>
+          <w:sz w:val="24"/>
+          <w:szCs w:val="24"/>
+          <w:lang w:val="es-ES"/>
+        </w:rPr>
+      </w:pPr>
+      <w:r>
+        <w:rPr>
+          <w:rFonts w:ascii="Tahoma" w:hAnsi="Tahoma" w:cs="Tahoma"/>
+          <w:b/>
+          <w:bCs/>
+          <w:sz w:val="24"/>
+          <w:szCs w:val="24"/>
           <w:lang w:val="es-ES"/>
         </w:rPr>
         <w:t>Colores:</w:t>
@@ -22,44 +523,40 @@
     <w:p>
       <w:pPr>
         <w:rPr>
+          <w:rFonts w:ascii="Tahoma" w:hAnsi="Tahoma" w:cs="Tahoma"/>
           <w:noProof/>
-        </w:rPr>
-      </w:pPr>
-      <w:r>
-        <w:rPr>
-          <w:b/>
-          <w:bCs/>
-          <w:lang w:val="es-ES"/>
-        </w:rPr>
-        <w:t>#</w:t>
-      </w:r>
-      <w:r>
-        <w:rPr>
-          <w:b/>
-          <w:bCs/>
-          <w:lang w:val="es-ES"/>
-        </w:rPr>
-        <w:t>f11212</w:t>
-      </w:r>
-      <w:r>
-        <w:rPr>
-          <w:b/>
-          <w:bCs/>
-          <w:lang w:val="es-ES"/>
-        </w:rPr>
-        <w:t xml:space="preserve"> (ROJO)</w:t>
-      </w:r>
-      <w:r>
-        <w:rPr>
+          <w:sz w:val="24"/>
+          <w:szCs w:val="24"/>
+        </w:rPr>
+      </w:pPr>
+      <w:r>
+        <w:rPr>
+          <w:rFonts w:ascii="Tahoma" w:hAnsi="Tahoma" w:cs="Tahoma"/>
+          <w:b/>
+          <w:bCs/>
+          <w:sz w:val="24"/>
+          <w:szCs w:val="24"/>
+          <w:lang w:val="es-ES"/>
+        </w:rPr>
+        <w:t>#f11212 (ROJO)</w:t>
+      </w:r>
+      <w:r>
+        <w:rPr>
+          <w:rFonts w:ascii="Tahoma" w:hAnsi="Tahoma" w:cs="Tahoma"/>
           <w:noProof/>
+          <w:sz w:val="24"/>
+          <w:szCs w:val="24"/>
         </w:rPr>
         <w:t xml:space="preserve"> </w:t>
       </w:r>
       <w:r>
         <w:rPr>
+          <w:rFonts w:ascii="Tahoma" w:hAnsi="Tahoma" w:cs="Tahoma"/>
           <w:b/>
           <w:bCs/>
           <w:noProof/>
+          <w:sz w:val="24"/>
+          <w:szCs w:val="24"/>
           <w:lang w:val="es-ES"/>
         </w:rPr>
         <w:drawing>
@@ -116,40 +613,33 @@
     <w:p>
       <w:pPr>
         <w:rPr>
-          <w:b/>
-          <w:bCs/>
-          <w:lang w:val="es-ES"/>
-        </w:rPr>
-      </w:pPr>
-      <w:r>
-        <w:rPr>
-          <w:b/>
-          <w:bCs/>
-          <w:lang w:val="es-ES"/>
-        </w:rPr>
-        <w:t>#</w:t>
-      </w:r>
-      <w:r>
-        <w:rPr>
-          <w:b/>
-          <w:bCs/>
-          <w:lang w:val="es-ES"/>
-        </w:rPr>
-        <w:t>6e1a72</w:t>
-      </w:r>
-      <w:r>
-        <w:rPr>
-          <w:b/>
-          <w:bCs/>
-          <w:lang w:val="es-ES"/>
-        </w:rPr>
-        <w:t xml:space="preserve"> (MORADO) </w:t>
-      </w:r>
-      <w:r>
-        <w:rPr>
+          <w:rFonts w:ascii="Tahoma" w:hAnsi="Tahoma" w:cs="Tahoma"/>
+          <w:b/>
+          <w:bCs/>
+          <w:sz w:val="24"/>
+          <w:szCs w:val="24"/>
+          <w:lang w:val="es-ES"/>
+        </w:rPr>
+      </w:pPr>
+      <w:r>
+        <w:rPr>
+          <w:rFonts w:ascii="Tahoma" w:hAnsi="Tahoma" w:cs="Tahoma"/>
+          <w:b/>
+          <w:bCs/>
+          <w:sz w:val="24"/>
+          <w:szCs w:val="24"/>
+          <w:lang w:val="es-ES"/>
+        </w:rPr>
+        <w:t xml:space="preserve">#6e1a72 (MORADO) </w:t>
+      </w:r>
+      <w:r>
+        <w:rPr>
+          <w:rFonts w:ascii="Tahoma" w:hAnsi="Tahoma" w:cs="Tahoma"/>
           <w:b/>
           <w:bCs/>
           <w:noProof/>
+          <w:sz w:val="24"/>
+          <w:szCs w:val="24"/>
           <w:lang w:val="es-ES"/>
         </w:rPr>
         <w:drawing>
@@ -192,40 +682,33 @@
     <w:p>
       <w:pPr>
         <w:rPr>
-          <w:b/>
-          <w:bCs/>
-          <w:lang w:val="es-ES"/>
-        </w:rPr>
-      </w:pPr>
-      <w:r>
-        <w:rPr>
-          <w:b/>
-          <w:bCs/>
-          <w:lang w:val="es-ES"/>
-        </w:rPr>
-        <w:t>#</w:t>
-      </w:r>
-      <w:r>
-        <w:rPr>
-          <w:b/>
-          <w:bCs/>
-          <w:lang w:val="es-ES"/>
-        </w:rPr>
-        <w:t>ff9800</w:t>
-      </w:r>
-      <w:r>
-        <w:rPr>
-          <w:b/>
-          <w:bCs/>
-          <w:lang w:val="es-ES"/>
-        </w:rPr>
-        <w:t xml:space="preserve"> (ANARANJADO) </w:t>
-      </w:r>
-      <w:r>
-        <w:rPr>
+          <w:rFonts w:ascii="Tahoma" w:hAnsi="Tahoma" w:cs="Tahoma"/>
+          <w:b/>
+          <w:bCs/>
+          <w:sz w:val="24"/>
+          <w:szCs w:val="24"/>
+          <w:lang w:val="es-ES"/>
+        </w:rPr>
+      </w:pPr>
+      <w:r>
+        <w:rPr>
+          <w:rFonts w:ascii="Tahoma" w:hAnsi="Tahoma" w:cs="Tahoma"/>
+          <w:b/>
+          <w:bCs/>
+          <w:sz w:val="24"/>
+          <w:szCs w:val="24"/>
+          <w:lang w:val="es-ES"/>
+        </w:rPr>
+        <w:t xml:space="preserve">#ff9800 (ANARANJADO) </w:t>
+      </w:r>
+      <w:r>
+        <w:rPr>
+          <w:rFonts w:ascii="Tahoma" w:hAnsi="Tahoma" w:cs="Tahoma"/>
           <w:b/>
           <w:bCs/>
           <w:noProof/>
+          <w:sz w:val="24"/>
+          <w:szCs w:val="24"/>
           <w:lang w:val="es-ES"/>
         </w:rPr>
         <w:drawing>
@@ -268,40 +751,33 @@
     <w:p>
       <w:pPr>
         <w:rPr>
-          <w:b/>
-          <w:bCs/>
-          <w:lang w:val="es-ES"/>
-        </w:rPr>
-      </w:pPr>
-      <w:r>
-        <w:rPr>
-          <w:b/>
-          <w:bCs/>
-          <w:lang w:val="es-ES"/>
-        </w:rPr>
-        <w:t>#</w:t>
-      </w:r>
-      <w:r>
-        <w:rPr>
-          <w:b/>
-          <w:bCs/>
-          <w:lang w:val="es-ES"/>
-        </w:rPr>
-        <w:t>0583ca</w:t>
-      </w:r>
-      <w:r>
-        <w:rPr>
-          <w:b/>
-          <w:bCs/>
-          <w:lang w:val="es-ES"/>
-        </w:rPr>
-        <w:t xml:space="preserve"> (AZUL) </w:t>
-      </w:r>
-      <w:r>
-        <w:rPr>
+          <w:rFonts w:ascii="Tahoma" w:hAnsi="Tahoma" w:cs="Tahoma"/>
+          <w:b/>
+          <w:bCs/>
+          <w:sz w:val="24"/>
+          <w:szCs w:val="24"/>
+          <w:lang w:val="es-ES"/>
+        </w:rPr>
+      </w:pPr>
+      <w:r>
+        <w:rPr>
+          <w:rFonts w:ascii="Tahoma" w:hAnsi="Tahoma" w:cs="Tahoma"/>
+          <w:b/>
+          <w:bCs/>
+          <w:sz w:val="24"/>
+          <w:szCs w:val="24"/>
+          <w:lang w:val="es-ES"/>
+        </w:rPr>
+        <w:t xml:space="preserve">#0583ca (AZUL) </w:t>
+      </w:r>
+      <w:r>
+        <w:rPr>
+          <w:rFonts w:ascii="Tahoma" w:hAnsi="Tahoma" w:cs="Tahoma"/>
           <w:b/>
           <w:bCs/>
           <w:noProof/>
+          <w:sz w:val="24"/>
+          <w:szCs w:val="24"/>
           <w:lang w:val="es-ES"/>
         </w:rPr>
         <w:drawing>
@@ -344,40 +820,33 @@
     <w:p>
       <w:pPr>
         <w:rPr>
-          <w:b/>
-          <w:bCs/>
-          <w:lang w:val="es-ES"/>
-        </w:rPr>
-      </w:pPr>
-      <w:r>
-        <w:rPr>
-          <w:b/>
-          <w:bCs/>
-          <w:lang w:val="es-ES"/>
-        </w:rPr>
-        <w:t>#</w:t>
-      </w:r>
-      <w:r>
-        <w:rPr>
-          <w:b/>
-          <w:bCs/>
-          <w:lang w:val="es-ES"/>
-        </w:rPr>
-        <w:t>ffffff</w:t>
-      </w:r>
-      <w:r>
-        <w:rPr>
-          <w:b/>
-          <w:bCs/>
-          <w:lang w:val="es-ES"/>
-        </w:rPr>
-        <w:t xml:space="preserve"> (BLANCO) </w:t>
-      </w:r>
-      <w:r>
-        <w:rPr>
+          <w:rFonts w:ascii="Tahoma" w:hAnsi="Tahoma" w:cs="Tahoma"/>
+          <w:b/>
+          <w:bCs/>
+          <w:sz w:val="24"/>
+          <w:szCs w:val="24"/>
+          <w:lang w:val="es-ES"/>
+        </w:rPr>
+      </w:pPr>
+      <w:r>
+        <w:rPr>
+          <w:rFonts w:ascii="Tahoma" w:hAnsi="Tahoma" w:cs="Tahoma"/>
+          <w:b/>
+          <w:bCs/>
+          <w:sz w:val="24"/>
+          <w:szCs w:val="24"/>
+          <w:lang w:val="es-ES"/>
+        </w:rPr>
+        <w:t xml:space="preserve">#ffffff (BLANCO) </w:t>
+      </w:r>
+      <w:r>
+        <w:rPr>
+          <w:rFonts w:ascii="Tahoma" w:hAnsi="Tahoma" w:cs="Tahoma"/>
           <w:b/>
           <w:bCs/>
           <w:noProof/>
+          <w:sz w:val="24"/>
+          <w:szCs w:val="24"/>
           <w:lang w:val="es-ES"/>
         </w:rPr>
         <w:drawing>
@@ -420,15 +889,21 @@
     <w:p>
       <w:pPr>
         <w:rPr>
-          <w:b/>
-          <w:bCs/>
-          <w:lang w:val="es-ES"/>
-        </w:rPr>
-      </w:pPr>
-      <w:r>
-        <w:rPr>
-          <w:b/>
-          <w:bCs/>
+          <w:rFonts w:ascii="Tahoma" w:hAnsi="Tahoma" w:cs="Tahoma"/>
+          <w:b/>
+          <w:bCs/>
+          <w:sz w:val="24"/>
+          <w:szCs w:val="24"/>
+          <w:lang w:val="es-ES"/>
+        </w:rPr>
+      </w:pPr>
+      <w:r>
+        <w:rPr>
+          <w:rFonts w:ascii="Tahoma" w:hAnsi="Tahoma" w:cs="Tahoma"/>
+          <w:b/>
+          <w:bCs/>
+          <w:sz w:val="24"/>
+          <w:szCs w:val="24"/>
           <w:lang w:val="es-ES"/>
         </w:rPr>
         <w:t>Letra:</w:t>
@@ -437,11 +912,17 @@
     <w:p>
       <w:pPr>
         <w:rPr>
-          <w:lang w:val="es-ES"/>
-        </w:rPr>
-      </w:pPr>
-      <w:r>
-        <w:rPr>
+          <w:rFonts w:ascii="Tahoma" w:hAnsi="Tahoma" w:cs="Tahoma"/>
+          <w:sz w:val="24"/>
+          <w:szCs w:val="24"/>
+          <w:lang w:val="es-ES"/>
+        </w:rPr>
+      </w:pPr>
+      <w:r>
+        <w:rPr>
+          <w:rFonts w:ascii="Tahoma" w:hAnsi="Tahoma" w:cs="Tahoma"/>
+          <w:sz w:val="24"/>
+          <w:szCs w:val="24"/>
           <w:lang w:val="es-ES"/>
         </w:rPr>
         <w:t>TAHOMA   12</w:t>
@@ -450,20 +931,29 @@
     <w:p>
       <w:pPr>
         <w:rPr>
-          <w:lang w:val="es-ES"/>
-        </w:rPr>
-      </w:pPr>
-      <w:r>
-        <w:rPr>
+          <w:rFonts w:ascii="Tahoma" w:hAnsi="Tahoma" w:cs="Tahoma"/>
+          <w:sz w:val="24"/>
+          <w:szCs w:val="24"/>
+          <w:lang w:val="es-ES"/>
+        </w:rPr>
+      </w:pPr>
+      <w:r>
+        <w:rPr>
+          <w:rFonts w:ascii="Tahoma" w:hAnsi="Tahoma" w:cs="Tahoma"/>
+          <w:sz w:val="24"/>
+          <w:szCs w:val="24"/>
           <w:lang w:val="es-ES"/>
         </w:rPr>
         <w:t xml:space="preserve">#FFFFFF </w:t>
       </w:r>
       <w:r>
         <w:rPr>
+          <w:rFonts w:ascii="Tahoma" w:hAnsi="Tahoma" w:cs="Tahoma"/>
           <w:b/>
           <w:bCs/>
           <w:noProof/>
+          <w:sz w:val="24"/>
+          <w:szCs w:val="24"/>
           <w:lang w:val="es-ES"/>
         </w:rPr>
         <w:drawing>
@@ -506,30 +996,27 @@
     <w:p>
       <w:pPr>
         <w:rPr>
-          <w:lang w:val="es-ES"/>
-        </w:rPr>
-      </w:pPr>
-      <w:r>
-        <w:rPr>
-          <w:lang w:val="es-ES"/>
-        </w:rPr>
-        <w:t>#</w:t>
-      </w:r>
-      <w:r>
-        <w:rPr>
-          <w:lang w:val="es-ES"/>
-        </w:rPr>
-        <w:t>000000</w:t>
-      </w:r>
-      <w:r>
-        <w:rPr>
-          <w:lang w:val="es-ES"/>
-        </w:rPr>
-        <w:t xml:space="preserve"> </w:t>
-      </w:r>
-      <w:r>
-        <w:rPr>
+          <w:rFonts w:ascii="Tahoma" w:hAnsi="Tahoma" w:cs="Tahoma"/>
+          <w:sz w:val="24"/>
+          <w:szCs w:val="24"/>
+          <w:lang w:val="es-ES"/>
+        </w:rPr>
+      </w:pPr>
+      <w:r>
+        <w:rPr>
+          <w:rFonts w:ascii="Tahoma" w:hAnsi="Tahoma" w:cs="Tahoma"/>
+          <w:sz w:val="24"/>
+          <w:szCs w:val="24"/>
+          <w:lang w:val="es-ES"/>
+        </w:rPr>
+        <w:t xml:space="preserve">#000000 </w:t>
+      </w:r>
+      <w:r>
+        <w:rPr>
+          <w:rFonts w:ascii="Tahoma" w:hAnsi="Tahoma" w:cs="Tahoma"/>
           <w:noProof/>
+          <w:sz w:val="24"/>
+          <w:szCs w:val="24"/>
           <w:lang w:val="es-ES"/>
         </w:rPr>
         <w:drawing>
@@ -572,15 +1059,21 @@
     <w:p>
       <w:pPr>
         <w:rPr>
-          <w:b/>
-          <w:bCs/>
-          <w:lang w:val="es-ES"/>
-        </w:rPr>
-      </w:pPr>
-      <w:r>
-        <w:rPr>
-          <w:b/>
-          <w:bCs/>
+          <w:rFonts w:ascii="Tahoma" w:hAnsi="Tahoma" w:cs="Tahoma"/>
+          <w:b/>
+          <w:bCs/>
+          <w:sz w:val="24"/>
+          <w:szCs w:val="24"/>
+          <w:lang w:val="es-ES"/>
+        </w:rPr>
+      </w:pPr>
+      <w:r>
+        <w:rPr>
+          <w:rFonts w:ascii="Tahoma" w:hAnsi="Tahoma" w:cs="Tahoma"/>
+          <w:b/>
+          <w:bCs/>
+          <w:sz w:val="24"/>
+          <w:szCs w:val="24"/>
           <w:lang w:val="es-ES"/>
         </w:rPr>
         <w:t>LOGO:</w:t>
@@ -589,16 +1082,22 @@
     <w:p>
       <w:pPr>
         <w:rPr>
-          <w:b/>
-          <w:bCs/>
-          <w:lang w:val="es-ES"/>
-        </w:rPr>
-      </w:pPr>
-      <w:r>
-        <w:rPr>
+          <w:rFonts w:ascii="Tahoma" w:hAnsi="Tahoma" w:cs="Tahoma"/>
+          <w:b/>
+          <w:bCs/>
+          <w:sz w:val="24"/>
+          <w:szCs w:val="24"/>
+          <w:lang w:val="es-ES"/>
+        </w:rPr>
+      </w:pPr>
+      <w:r>
+        <w:rPr>
+          <w:rFonts w:ascii="Tahoma" w:hAnsi="Tahoma" w:cs="Tahoma"/>
           <w:b/>
           <w:bCs/>
           <w:noProof/>
+          <w:sz w:val="24"/>
+          <w:szCs w:val="24"/>
           <w:lang w:val="es-ES"/>
         </w:rPr>
         <w:drawing>
@@ -654,55 +1153,76 @@
     <w:p>
       <w:pPr>
         <w:rPr>
-          <w:lang w:val="es-ES"/>
-        </w:rPr>
-      </w:pPr>
-    </w:p>
-    <w:p>
-      <w:pPr>
-        <w:rPr>
-          <w:b/>
-          <w:bCs/>
-          <w:lang w:val="es-ES"/>
-        </w:rPr>
-      </w:pPr>
-    </w:p>
-    <w:p>
-      <w:pPr>
-        <w:rPr>
-          <w:b/>
-          <w:bCs/>
-          <w:lang w:val="es-ES"/>
-        </w:rPr>
-      </w:pPr>
-      <w:r>
-        <w:rPr>
-          <w:b/>
-          <w:bCs/>
+          <w:rFonts w:ascii="Tahoma" w:hAnsi="Tahoma" w:cs="Tahoma"/>
+          <w:sz w:val="24"/>
+          <w:szCs w:val="24"/>
+          <w:lang w:val="es-ES"/>
+        </w:rPr>
+      </w:pPr>
+    </w:p>
+    <w:p>
+      <w:pPr>
+        <w:rPr>
+          <w:rFonts w:ascii="Tahoma" w:hAnsi="Tahoma" w:cs="Tahoma"/>
+          <w:b/>
+          <w:bCs/>
+          <w:sz w:val="24"/>
+          <w:szCs w:val="24"/>
+          <w:lang w:val="es-ES"/>
+        </w:rPr>
+      </w:pPr>
+    </w:p>
+    <w:p>
+      <w:pPr>
+        <w:rPr>
+          <w:rFonts w:ascii="Tahoma" w:hAnsi="Tahoma" w:cs="Tahoma"/>
+          <w:b/>
+          <w:bCs/>
+          <w:sz w:val="24"/>
+          <w:szCs w:val="24"/>
+          <w:lang w:val="es-ES"/>
+        </w:rPr>
+      </w:pPr>
+      <w:r>
+        <w:rPr>
+          <w:rFonts w:ascii="Tahoma" w:hAnsi="Tahoma" w:cs="Tahoma"/>
+          <w:b/>
+          <w:bCs/>
+          <w:sz w:val="24"/>
+          <w:szCs w:val="24"/>
           <w:lang w:val="es-ES"/>
         </w:rPr>
         <w:t>PAGINA PRINCIPAL</w:t>
       </w:r>
       <w:r>
         <w:rPr>
-          <w:b/>
-          <w:bCs/>
+          <w:rFonts w:ascii="Tahoma" w:hAnsi="Tahoma" w:cs="Tahoma"/>
+          <w:b/>
+          <w:bCs/>
+          <w:sz w:val="24"/>
+          <w:szCs w:val="24"/>
           <w:lang w:val="es-ES"/>
         </w:rPr>
         <w:t xml:space="preserve"> (</w:t>
       </w:r>
       <w:r>
         <w:rPr>
-          <w:b/>
-          <w:bCs/>
+          <w:rFonts w:ascii="Tahoma" w:hAnsi="Tahoma" w:cs="Tahoma"/>
+          <w:b/>
+          <w:bCs/>
+          <w:sz w:val="24"/>
+          <w:szCs w:val="24"/>
           <w:lang w:val="es-ES"/>
         </w:rPr>
         <w:t>TODOS</w:t>
       </w:r>
       <w:r>
         <w:rPr>
-          <w:b/>
-          <w:bCs/>
+          <w:rFonts w:ascii="Tahoma" w:hAnsi="Tahoma" w:cs="Tahoma"/>
+          <w:b/>
+          <w:bCs/>
+          <w:sz w:val="24"/>
+          <w:szCs w:val="24"/>
           <w:lang w:val="es-ES"/>
         </w:rPr>
         <w:t>)</w:t>
@@ -711,47 +1231,91 @@
     <w:p>
       <w:pPr>
         <w:rPr>
-          <w:b/>
-          <w:bCs/>
-          <w:lang w:val="es-ES"/>
-        </w:rPr>
-      </w:pPr>
-      <w:r>
-        <w:rPr>
-          <w:b/>
-          <w:bCs/>
+          <w:rFonts w:ascii="Tahoma" w:hAnsi="Tahoma" w:cs="Tahoma"/>
+          <w:b/>
+          <w:bCs/>
+          <w:sz w:val="24"/>
+          <w:szCs w:val="24"/>
+          <w:lang w:val="es-ES"/>
+        </w:rPr>
+      </w:pPr>
+      <w:r>
+        <w:rPr>
+          <w:rFonts w:ascii="Tahoma" w:hAnsi="Tahoma" w:cs="Tahoma"/>
+          <w:b/>
+          <w:bCs/>
+          <w:sz w:val="24"/>
+          <w:szCs w:val="24"/>
           <w:lang w:val="es-ES"/>
         </w:rPr>
         <w:t>DETALLES DE PRODUCTOS GENERAL</w:t>
       </w:r>
       <w:r>
         <w:rPr>
-          <w:b/>
-          <w:bCs/>
+          <w:rFonts w:ascii="Tahoma" w:hAnsi="Tahoma" w:cs="Tahoma"/>
+          <w:b/>
+          <w:bCs/>
+          <w:sz w:val="24"/>
+          <w:szCs w:val="24"/>
           <w:lang w:val="es-ES"/>
         </w:rPr>
         <w:t xml:space="preserve"> (</w:t>
       </w:r>
-      <w:r>
-        <w:rPr>
-          <w:b/>
-          <w:bCs/>
-          <w:lang w:val="es-ES"/>
-        </w:rPr>
-        <w:t>ATIK YUMBAY</w:t>
-      </w:r>
-      <w:r>
-        <w:rPr>
-          <w:b/>
-          <w:bCs/>
+      <w:proofErr w:type="spellStart"/>
+      <w:r>
+        <w:rPr>
+          <w:rFonts w:ascii="Tahoma" w:hAnsi="Tahoma" w:cs="Tahoma"/>
+          <w:b/>
+          <w:bCs/>
+          <w:sz w:val="24"/>
+          <w:szCs w:val="24"/>
+          <w:lang w:val="es-ES"/>
+        </w:rPr>
+        <w:t>ATIK</w:t>
+      </w:r>
+      <w:proofErr w:type="spellEnd"/>
+      <w:r>
+        <w:rPr>
+          <w:rFonts w:ascii="Tahoma" w:hAnsi="Tahoma" w:cs="Tahoma"/>
+          <w:b/>
+          <w:bCs/>
+          <w:sz w:val="24"/>
+          <w:szCs w:val="24"/>
+          <w:lang w:val="es-ES"/>
+        </w:rPr>
+        <w:t xml:space="preserve"> </w:t>
+      </w:r>
+      <w:proofErr w:type="spellStart"/>
+      <w:r>
+        <w:rPr>
+          <w:rFonts w:ascii="Tahoma" w:hAnsi="Tahoma" w:cs="Tahoma"/>
+          <w:b/>
+          <w:bCs/>
+          <w:sz w:val="24"/>
+          <w:szCs w:val="24"/>
+          <w:lang w:val="es-ES"/>
+        </w:rPr>
+        <w:t>YUMBAY</w:t>
+      </w:r>
+      <w:proofErr w:type="spellEnd"/>
+      <w:r>
+        <w:rPr>
+          <w:rFonts w:ascii="Tahoma" w:hAnsi="Tahoma" w:cs="Tahoma"/>
+          <w:b/>
+          <w:bCs/>
+          <w:sz w:val="24"/>
+          <w:szCs w:val="24"/>
           <w:lang w:val="es-ES"/>
         </w:rPr>
         <w:t>)</w:t>
       </w:r>
       <w:r>
         <w:rPr>
-          <w:b/>
-          <w:bCs/>
+          <w:rFonts w:ascii="Tahoma" w:hAnsi="Tahoma" w:cs="Tahoma"/>
+          <w:b/>
+          <w:bCs/>
+          <w:sz w:val="24"/>
+          <w:szCs w:val="24"/>
           <w:lang w:val="es-ES"/>
         </w:rPr>
         <w:t xml:space="preserve"> </w:t>
@@ -760,80 +1324,293 @@
     <w:p>
       <w:pPr>
         <w:rPr>
-          <w:b/>
-          <w:bCs/>
-          <w:lang w:val="es-ES"/>
-        </w:rPr>
-      </w:pPr>
-      <w:r>
-        <w:rPr>
-          <w:b/>
-          <w:bCs/>
-          <w:lang w:val="es-ES"/>
-        </w:rPr>
-        <w:t>LOGIN Y REGISTROS</w:t>
-      </w:r>
-      <w:r>
-        <w:rPr>
-          <w:b/>
-          <w:bCs/>
+          <w:rFonts w:ascii="Tahoma" w:hAnsi="Tahoma" w:cs="Tahoma"/>
+          <w:b/>
+          <w:bCs/>
+          <w:noProof/>
+          <w:sz w:val="24"/>
+          <w:szCs w:val="24"/>
+          <w:lang w:val="es-ES"/>
+        </w:rPr>
+      </w:pPr>
+      <w:proofErr w:type="spellStart"/>
+      <w:r>
+        <w:rPr>
+          <w:rFonts w:ascii="Tahoma" w:hAnsi="Tahoma" w:cs="Tahoma"/>
+          <w:b/>
+          <w:bCs/>
+          <w:sz w:val="24"/>
+          <w:szCs w:val="24"/>
+          <w:lang w:val="es-ES"/>
+        </w:rPr>
+        <w:t>LOGIN</w:t>
+      </w:r>
+      <w:proofErr w:type="spellEnd"/>
+      <w:r>
+        <w:rPr>
+          <w:rFonts w:ascii="Tahoma" w:hAnsi="Tahoma" w:cs="Tahoma"/>
+          <w:b/>
+          <w:bCs/>
+          <w:sz w:val="24"/>
+          <w:szCs w:val="24"/>
+          <w:lang w:val="es-ES"/>
+        </w:rPr>
+        <w:t xml:space="preserve"> Y REGISTROS</w:t>
+      </w:r>
+      <w:r>
+        <w:rPr>
+          <w:rFonts w:ascii="Tahoma" w:hAnsi="Tahoma" w:cs="Tahoma"/>
+          <w:b/>
+          <w:bCs/>
+          <w:sz w:val="24"/>
+          <w:szCs w:val="24"/>
           <w:lang w:val="es-ES"/>
         </w:rPr>
         <w:t xml:space="preserve"> (</w:t>
       </w:r>
       <w:r>
         <w:rPr>
-          <w:b/>
-          <w:bCs/>
+          <w:rFonts w:ascii="Tahoma" w:hAnsi="Tahoma" w:cs="Tahoma"/>
+          <w:b/>
+          <w:bCs/>
+          <w:sz w:val="24"/>
+          <w:szCs w:val="24"/>
           <w:lang w:val="es-ES"/>
         </w:rPr>
         <w:t>DANIEL IZA</w:t>
       </w:r>
       <w:r>
         <w:rPr>
-          <w:b/>
-          <w:bCs/>
+          <w:rFonts w:ascii="Tahoma" w:hAnsi="Tahoma" w:cs="Tahoma"/>
+          <w:b/>
+          <w:bCs/>
+          <w:sz w:val="24"/>
+          <w:szCs w:val="24"/>
           <w:lang w:val="es-ES"/>
         </w:rPr>
         <w:t>)</w:t>
       </w:r>
-    </w:p>
-    <w:p>
-      <w:pPr>
-        <w:rPr>
-          <w:b/>
-          <w:bCs/>
-          <w:lang w:val="es-ES"/>
-        </w:rPr>
-      </w:pPr>
-      <w:r>
-        <w:rPr>
-          <w:b/>
-          <w:bCs/>
+      <w:r>
+        <w:rPr>
+          <w:rFonts w:ascii="Tahoma" w:hAnsi="Tahoma" w:cs="Tahoma"/>
+          <w:b/>
+          <w:bCs/>
+          <w:noProof/>
+          <w:sz w:val="24"/>
+          <w:szCs w:val="24"/>
+          <w:lang w:val="es-ES"/>
+        </w:rPr>
+        <w:t xml:space="preserve"> </w:t>
+      </w:r>
+    </w:p>
+    <w:p>
+      <w:pPr>
+        <w:rPr>
+          <w:rFonts w:ascii="Tahoma" w:hAnsi="Tahoma" w:cs="Tahoma"/>
+          <w:b/>
+          <w:bCs/>
+          <w:noProof/>
+          <w:sz w:val="24"/>
+          <w:szCs w:val="24"/>
+          <w:lang w:val="es-ES"/>
+        </w:rPr>
+      </w:pPr>
+    </w:p>
+    <w:p>
+      <w:pPr>
+        <w:rPr>
+          <w:rFonts w:ascii="Tahoma" w:hAnsi="Tahoma" w:cs="Tahoma"/>
+          <w:b/>
+          <w:bCs/>
+          <w:sz w:val="24"/>
+          <w:szCs w:val="24"/>
+          <w:lang w:val="es-ES"/>
+        </w:rPr>
+      </w:pPr>
+      <w:r>
+        <w:rPr>
+          <w:rFonts w:ascii="Tahoma" w:hAnsi="Tahoma" w:cs="Tahoma"/>
+          <w:b/>
+          <w:bCs/>
+          <w:noProof/>
+          <w:sz w:val="24"/>
+          <w:szCs w:val="24"/>
+          <w:lang w:val="es-ES"/>
+        </w:rPr>
+        <w:lastRenderedPageBreak/>
+        <w:drawing>
+          <wp:inline distT="0" distB="0" distL="0" distR="0" wp14:anchorId="3D7686C2" wp14:editId="071C9779">
+            <wp:extent cx="5391150" cy="3372485"/>
+            <wp:effectExtent l="0" t="0" r="0" b="0"/>
+            <wp:docPr id="1" name="Imagen 1"/>
+            <wp:cNvGraphicFramePr>
+              <a:graphicFrameLocks xmlns:a="http://schemas.openxmlformats.org/drawingml/2006/main" noChangeAspect="1"/>
+            </wp:cNvGraphicFramePr>
+            <a:graphic xmlns:a="http://schemas.openxmlformats.org/drawingml/2006/main">
+              <a:graphicData uri="http://schemas.openxmlformats.org/drawingml/2006/picture">
+                <pic:pic xmlns:pic="http://schemas.openxmlformats.org/drawingml/2006/picture">
+                  <pic:nvPicPr>
+                    <pic:cNvPr id="0" name="Picture 1"/>
+                    <pic:cNvPicPr>
+                      <a:picLocks noChangeAspect="1" noChangeArrowheads="1"/>
+                    </pic:cNvPicPr>
+                  </pic:nvPicPr>
+                  <pic:blipFill>
+                    <a:blip r:embed="rId11" cstate="print">
+                      <a:extLst>
+                        <a:ext uri="{28A0092B-C50C-407E-A947-70E740481C1C}">
+                          <a14:useLocalDpi xmlns:a14="http://schemas.microsoft.com/office/drawing/2010/main" val="0"/>
+                        </a:ext>
+                      </a:extLst>
+                    </a:blip>
+                    <a:srcRect/>
+                    <a:stretch>
+                      <a:fillRect/>
+                    </a:stretch>
+                  </pic:blipFill>
+                  <pic:spPr bwMode="auto">
+                    <a:xfrm>
+                      <a:off x="0" y="0"/>
+                      <a:ext cx="5391150" cy="3372485"/>
+                    </a:xfrm>
+                    <a:prstGeom prst="rect">
+                      <a:avLst/>
+                    </a:prstGeom>
+                    <a:noFill/>
+                    <a:ln>
+                      <a:noFill/>
+                    </a:ln>
+                  </pic:spPr>
+                </pic:pic>
+              </a:graphicData>
+            </a:graphic>
+          </wp:inline>
+        </w:drawing>
+      </w:r>
+      <w:r>
+        <w:rPr>
+          <w:rFonts w:ascii="Tahoma" w:hAnsi="Tahoma" w:cs="Tahoma"/>
+          <w:b/>
+          <w:bCs/>
+          <w:noProof/>
+          <w:sz w:val="24"/>
+          <w:szCs w:val="24"/>
+          <w:lang w:val="es-ES"/>
+        </w:rPr>
+        <w:drawing>
+          <wp:inline distT="0" distB="0" distL="0" distR="0" wp14:anchorId="7297D798" wp14:editId="4636C619">
+            <wp:extent cx="5391150" cy="3372485"/>
+            <wp:effectExtent l="0" t="0" r="0" b="0"/>
+            <wp:docPr id="10" name="Imagen 10"/>
+            <wp:cNvGraphicFramePr>
+              <a:graphicFrameLocks xmlns:a="http://schemas.openxmlformats.org/drawingml/2006/main" noChangeAspect="1"/>
+            </wp:cNvGraphicFramePr>
+            <a:graphic xmlns:a="http://schemas.openxmlformats.org/drawingml/2006/main">
+              <a:graphicData uri="http://schemas.openxmlformats.org/drawingml/2006/picture">
+                <pic:pic xmlns:pic="http://schemas.openxmlformats.org/drawingml/2006/picture">
+                  <pic:nvPicPr>
+                    <pic:cNvPr id="0" name="Picture 2"/>
+                    <pic:cNvPicPr>
+                      <a:picLocks noChangeAspect="1" noChangeArrowheads="1"/>
+                    </pic:cNvPicPr>
+                  </pic:nvPicPr>
+                  <pic:blipFill>
+                    <a:blip r:embed="rId12" cstate="print">
+                      <a:extLst>
+                        <a:ext uri="{28A0092B-C50C-407E-A947-70E740481C1C}">
+                          <a14:useLocalDpi xmlns:a14="http://schemas.microsoft.com/office/drawing/2010/main" val="0"/>
+                        </a:ext>
+                      </a:extLst>
+                    </a:blip>
+                    <a:srcRect/>
+                    <a:stretch>
+                      <a:fillRect/>
+                    </a:stretch>
+                  </pic:blipFill>
+                  <pic:spPr bwMode="auto">
+                    <a:xfrm>
+                      <a:off x="0" y="0"/>
+                      <a:ext cx="5391150" cy="3372485"/>
+                    </a:xfrm>
+                    <a:prstGeom prst="rect">
+                      <a:avLst/>
+                    </a:prstGeom>
+                    <a:noFill/>
+                    <a:ln>
+                      <a:noFill/>
+                    </a:ln>
+                  </pic:spPr>
+                </pic:pic>
+              </a:graphicData>
+            </a:graphic>
+          </wp:inline>
+        </w:drawing>
+      </w:r>
+    </w:p>
+    <w:p>
+      <w:pPr>
+        <w:rPr>
+          <w:rFonts w:ascii="Tahoma" w:hAnsi="Tahoma" w:cs="Tahoma"/>
+          <w:b/>
+          <w:bCs/>
+          <w:sz w:val="24"/>
+          <w:szCs w:val="24"/>
+          <w:lang w:val="es-ES"/>
+        </w:rPr>
+      </w:pPr>
+      <w:r>
+        <w:rPr>
+          <w:rFonts w:ascii="Tahoma" w:hAnsi="Tahoma" w:cs="Tahoma"/>
+          <w:b/>
+          <w:bCs/>
+          <w:sz w:val="24"/>
+          <w:szCs w:val="24"/>
           <w:lang w:val="es-ES"/>
         </w:rPr>
         <w:t xml:space="preserve"> VER PERFIL Y DIRECCIONES </w:t>
       </w:r>
       <w:r>
         <w:rPr>
-          <w:b/>
-          <w:bCs/>
+          <w:rFonts w:ascii="Tahoma" w:hAnsi="Tahoma" w:cs="Tahoma"/>
+          <w:b/>
+          <w:bCs/>
+          <w:sz w:val="24"/>
+          <w:szCs w:val="24"/>
           <w:lang w:val="es-ES"/>
         </w:rPr>
         <w:t>(</w:t>
       </w:r>
       <w:r>
         <w:rPr>
-          <w:b/>
-          <w:bCs/>
-          <w:lang w:val="es-ES"/>
-        </w:rPr>
-        <w:t>HENRY CHILUISA</w:t>
-      </w:r>
-      <w:r>
-        <w:rPr>
-          <w:b/>
-          <w:bCs/>
+          <w:rFonts w:ascii="Tahoma" w:hAnsi="Tahoma" w:cs="Tahoma"/>
+          <w:b/>
+          <w:bCs/>
+          <w:sz w:val="24"/>
+          <w:szCs w:val="24"/>
+          <w:lang w:val="es-ES"/>
+        </w:rPr>
+        <w:t xml:space="preserve">HENRY </w:t>
+      </w:r>
+      <w:proofErr w:type="spellStart"/>
+      <w:r>
+        <w:rPr>
+          <w:rFonts w:ascii="Tahoma" w:hAnsi="Tahoma" w:cs="Tahoma"/>
+          <w:b/>
+          <w:bCs/>
+          <w:sz w:val="24"/>
+          <w:szCs w:val="24"/>
+          <w:lang w:val="es-ES"/>
+        </w:rPr>
+        <w:t>CHILUISA</w:t>
+      </w:r>
+      <w:proofErr w:type="spellEnd"/>
+      <w:r>
+        <w:rPr>
+          <w:rFonts w:ascii="Tahoma" w:hAnsi="Tahoma" w:cs="Tahoma"/>
+          <w:b/>
+          <w:bCs/>
+          <w:sz w:val="24"/>
+          <w:szCs w:val="24"/>
           <w:lang w:val="es-ES"/>
         </w:rPr>
         <w:t>)</w:t>
@@ -842,18 +1619,48 @@
     <w:p>
       <w:pPr>
         <w:rPr>
-          <w:b/>
-          <w:bCs/>
-          <w:lang w:val="es-ES"/>
-        </w:rPr>
-      </w:pPr>
-      <w:r>
-        <w:rPr>
-          <w:b/>
-          <w:bCs/>
-          <w:lang w:val="es-ES"/>
-        </w:rPr>
-        <w:t>CARRITO (IAN MASACHE)</w:t>
+          <w:rFonts w:ascii="Tahoma" w:hAnsi="Tahoma" w:cs="Tahoma"/>
+          <w:b/>
+          <w:bCs/>
+          <w:sz w:val="24"/>
+          <w:szCs w:val="24"/>
+          <w:lang w:val="es-ES"/>
+        </w:rPr>
+      </w:pPr>
+      <w:r>
+        <w:rPr>
+          <w:rFonts w:ascii="Tahoma" w:hAnsi="Tahoma" w:cs="Tahoma"/>
+          <w:b/>
+          <w:bCs/>
+          <w:sz w:val="24"/>
+          <w:szCs w:val="24"/>
+          <w:lang w:val="es-ES"/>
+        </w:rPr>
+        <w:t xml:space="preserve">CARRITO (IAN </w:t>
+      </w:r>
+      <w:proofErr w:type="spellStart"/>
+      <w:r>
+        <w:rPr>
+          <w:rFonts w:ascii="Tahoma" w:hAnsi="Tahoma" w:cs="Tahoma"/>
+          <w:b/>
+          <w:bCs/>
+          <w:sz w:val="24"/>
+          <w:szCs w:val="24"/>
+          <w:lang w:val="es-ES"/>
+        </w:rPr>
+        <w:t>MASACHE</w:t>
+      </w:r>
+      <w:proofErr w:type="spellEnd"/>
+      <w:r>
+        <w:rPr>
+          <w:rFonts w:ascii="Tahoma" w:hAnsi="Tahoma" w:cs="Tahoma"/>
+          <w:b/>
+          <w:bCs/>
+          <w:sz w:val="24"/>
+          <w:szCs w:val="24"/>
+          <w:lang w:val="es-ES"/>
+        </w:rPr>
+        <w:t>)</w:t>
       </w:r>
     </w:p>
     <w:sectPr>
@@ -1292,6 +2099,87 @@
     <w:semiHidden/>
     <w:unhideWhenUsed/>
   </w:style>
+  <w:style w:type="paragraph" w:styleId="Ttulo">
+    <w:name w:val="Title"/>
+    <w:basedOn w:val="Encabezado"/>
+    <w:next w:val="Normal"/>
+    <w:link w:val="TtuloCar"/>
+    <w:uiPriority w:val="10"/>
+    <w:qFormat/>
+    <w:rsid w:val="00712D79"/>
+    <w:pPr>
+      <w:spacing w:after="240"/>
+      <w:jc w:val="center"/>
+    </w:pPr>
+    <w:rPr>
+      <w:rFonts w:ascii="Arial" w:hAnsi="Arial" w:cs="Arial"/>
+      <w:b/>
+      <w:bCs/>
+      <w:sz w:val="28"/>
+      <w:szCs w:val="28"/>
+    </w:rPr>
+  </w:style>
+  <w:style w:type="character" w:customStyle="1" w:styleId="TtuloCar">
+    <w:name w:val="Título Car"/>
+    <w:basedOn w:val="Fuentedeprrafopredeter"/>
+    <w:link w:val="Ttulo"/>
+    <w:uiPriority w:val="10"/>
+    <w:rsid w:val="00712D79"/>
+    <w:rPr>
+      <w:rFonts w:ascii="Arial" w:hAnsi="Arial" w:cs="Arial"/>
+      <w:b/>
+      <w:bCs/>
+      <w:sz w:val="28"/>
+      <w:szCs w:val="28"/>
+    </w:rPr>
+  </w:style>
+  <w:style w:type="paragraph" w:styleId="Encabezado">
+    <w:name w:val="header"/>
+    <w:basedOn w:val="Normal"/>
+    <w:link w:val="EncabezadoCar"/>
+    <w:uiPriority w:val="99"/>
+    <w:semiHidden/>
+    <w:unhideWhenUsed/>
+    <w:rsid w:val="00712D79"/>
+    <w:pPr>
+      <w:tabs>
+        <w:tab w:val="center" w:pos="4252"/>
+        <w:tab w:val="right" w:pos="8504"/>
+      </w:tabs>
+      <w:spacing w:after="0" w:line="240" w:lineRule="auto"/>
+    </w:pPr>
+  </w:style>
+  <w:style w:type="character" w:customStyle="1" w:styleId="EncabezadoCar">
+    <w:name w:val="Encabezado Car"/>
+    <w:basedOn w:val="Fuentedeprrafopredeter"/>
+    <w:link w:val="Encabezado"/>
+    <w:uiPriority w:val="99"/>
+    <w:semiHidden/>
+    <w:rsid w:val="00712D79"/>
+  </w:style>
+  <w:style w:type="character" w:styleId="Hipervnculo">
+    <w:name w:val="Hyperlink"/>
+    <w:basedOn w:val="Fuentedeprrafopredeter"/>
+    <w:uiPriority w:val="99"/>
+    <w:unhideWhenUsed/>
+    <w:rsid w:val="00712D79"/>
+    <w:rPr>
+      <w:color w:val="0563C1" w:themeColor="hyperlink"/>
+      <w:u w:val="single"/>
+    </w:rPr>
+  </w:style>
+  <w:style w:type="character" w:styleId="Mencinsinresolver">
+    <w:name w:val="Unresolved Mention"/>
+    <w:basedOn w:val="Fuentedeprrafopredeter"/>
+    <w:uiPriority w:val="99"/>
+    <w:semiHidden/>
+    <w:unhideWhenUsed/>
+    <w:rsid w:val="00712D79"/>
+    <w:rPr>
+      <w:color w:val="605E5C"/>
+      <w:shd w:val="clear" w:color="auto" w:fill="E1DFDD"/>
+    </w:rPr>
+  </w:style>
 </w:styles>
 </file>
 
